--- a/app/assets/images/profile.docx
+++ b/app/assets/images/profile.docx
@@ -90,31 +90,35 @@
           </w:p>
           <w:p>
             <w:pPr>
-              <w:pStyle w:val="Heading1"/>
-              <w:outlineLvl w:val="0"/>
-            </w:pPr>
-            <w:r>
-              <w:t>&lt;%= name %&gt;</w:t>
-            </w:r>
-          </w:p>
-          <w:p>
-            <w:pPr>
               <w:pStyle w:val="Heading2"/>
               <w:outlineLvl w:val="1"/>
             </w:pPr>
             <w:r>
-              <w:t>&lt;%= description %&gt;</w:t>
+              <w:t xml:space="preserve">&lt;%= </w:t>
             </w:r>
+            <w:r>
+              <w:t>@</w:t>
+            </w:r>
+            <w:r>
+              <w:t>grey</w:t>
+            </w:r>
+            <w:r>
+              <w:t>hound.</w:t>
+            </w:r>
+            <w:r>
+              <w:t>name %&gt;</w:t>
+            </w:r>
+            <w:bookmarkStart w:id="0" w:name="_GoBack"/>
+            <w:bookmarkEnd w:id="0"/>
           </w:p>
           <w:p>
             <w:pPr>
               <w:pStyle w:val="Heading3"/>
+              <w:outlineLvl w:val="2"/>
             </w:pPr>
             <w:r>
               <w:t>Giving a greyhound a home is not difficult, but requires a little dedication. They are quirky dogs with a fun character.</w:t>
             </w:r>
-            <w:bookmarkStart w:id="0" w:name="_GoBack"/>
-            <w:bookmarkEnd w:id="0"/>
           </w:p>
         </w:tc>
         <w:tc>
@@ -2740,9 +2744,12 @@
   </w:compat>
   <w:rsids>
     <w:rsidRoot w:val="00C73F02"/>
+    <w:rsid w:val="008F46CA"/>
     <w:rsid w:val="009D28FD"/>
     <w:rsid w:val="009D7A35"/>
     <w:rsid w:val="00C73F02"/>
+    <w:rsid w:val="00D64A18"/>
+    <w:rsid w:val="00F65EFE"/>
   </w:rsids>
   <m:mathPr>
     <m:mathFont m:val="Cambria Math"/>

--- a/app/assets/images/profile.docx
+++ b/app/assets/images/profile.docx
@@ -90,8 +90,7 @@
           </w:p>
           <w:p>
             <w:pPr>
-              <w:pStyle w:val="Heading2"/>
-              <w:outlineLvl w:val="1"/>
+              <w:pStyle w:val="Heading1"/>
             </w:pPr>
             <w:r>
               <w:t xml:space="preserve">&lt;%= </w:t>
@@ -107,6 +106,25 @@
             </w:r>
             <w:r>
               <w:t>name %&gt;</w:t>
+            </w:r>
+          </w:p>
+          <w:p>
+            <w:pPr>
+              <w:pStyle w:val="Heading2"/>
+              <w:outlineLvl w:val="1"/>
+            </w:pPr>
+            <w:r>
+              <w:t>&lt;%= @</w:t>
+            </w:r>
+            <w:proofErr w:type="spellStart"/>
+            <w:proofErr w:type="gramStart"/>
+            <w:r>
+              <w:t>greyhound.description</w:t>
+            </w:r>
+            <w:proofErr w:type="spellEnd"/>
+            <w:proofErr w:type="gramEnd"/>
+            <w:r>
+              <w:t xml:space="preserve"> %&gt;</w:t>
             </w:r>
             <w:bookmarkStart w:id="0" w:name="_GoBack"/>
             <w:bookmarkEnd w:id="0"/>
@@ -2745,6 +2763,7 @@
   <w:rsids>
     <w:rsidRoot w:val="00C73F02"/>
     <w:rsid w:val="008F46CA"/>
+    <w:rsid w:val="00931B42"/>
     <w:rsid w:val="009D28FD"/>
     <w:rsid w:val="009D7A35"/>
     <w:rsid w:val="00C73F02"/>
